--- a/lettres/models/Ltrre AUDITIONS Master 2 _PSTSPE_OK.docx
+++ b/lettres/models/Ltrre AUDITIONS Master 2 _PSTSPE_OK.docx
@@ -82,11 +82,7 @@
       </w:pPr>
       <w:r>
         <w:rPr/>
-        <w:t xml:space="preserve">La Rochelle, le </w:t>
-      </w:r>
-      <w:r>
-        <w:rPr/>
-        <w:t>$date</w:t>
+        <w:t>La Rochelle, le $date</w:t>
       </w:r>
     </w:p>
     <w:p>
@@ -129,13 +125,6 @@
         <w:tab/>
         <w:tab/>
       </w:r>
-      <w:r>
-        <w:rPr>
-          <w:b/>
-          <w:color w:val="FF0000"/>
-        </w:rPr>
-        <w:t>AVIS_1..</w:t>
-      </w:r>
     </w:p>
     <w:p>
       <w:pPr>
@@ -168,19 +157,17 @@
       </w:pPr>
       <w:r>
         <w:rPr>
-          <w:b/>
-          <w:color w:val="FF0000"/>
-        </w:rPr>
-      </w:r>
-      <w:r>
-        <w:rPr>
-          <w:b/>
-          <w:color w:val="FF0000"/>
+          <w:b w:val="false"/>
+          <w:bCs w:val="false"/>
+          <w:color w:val="auto"/>
         </w:rPr>
         <w:t>$civilite $prenom</w:t>
       </w:r>
       <w:r>
-        <w:rPr/>
+        <w:rPr>
+          <w:b w:val="false"/>
+          <w:bCs w:val="false"/>
+        </w:rPr>
         <w:t xml:space="preserve"> </w:t>
       </w:r>
       <w:r>
@@ -200,9 +187,6 @@
       <w:r>
         <w:rPr/>
         <w:tab/>
-      </w:r>
-      <w:r>
-        <w:rPr/>
         <w:t>$adresse</w:t>
       </w:r>
     </w:p>
@@ -218,94 +202,39 @@
       <w:r>
         <w:rPr/>
         <w:tab/>
-      </w:r>
-      <w:r>
-        <w:rPr/>
-        <w:t>ADRESSE_2..</w:t>
-      </w:r>
-    </w:p>
-    <w:p>
-      <w:pPr>
-        <w:pStyle w:val="Normal"/>
-        <w:tabs>
-          <w:tab w:val="left" w:pos="4962" w:leader="none"/>
-        </w:tabs>
-        <w:ind w:left="567" w:hanging="0"/>
-        <w:rPr/>
-      </w:pPr>
-      <w:r>
-        <w:rPr/>
-        <w:tab/>
-      </w:r>
-      <w:r>
-        <w:rPr/>
-        <w:t>$codePostal</w:t>
-      </w:r>
-      <w:r>
-        <w:rPr/>
-        <w:t xml:space="preserve">  </w:t>
-      </w:r>
-      <w:r>
-        <w:rPr/>
-        <w:t>$ville</w:t>
-      </w:r>
-    </w:p>
-    <w:p>
-      <w:pPr>
-        <w:pStyle w:val="Normal"/>
-        <w:ind w:left="567" w:hanging="0"/>
-        <w:rPr/>
-      </w:pPr>
-      <w:r>
-        <w:rPr/>
-      </w:r>
-    </w:p>
-    <w:p>
-      <w:pPr>
-        <w:pStyle w:val="Normal"/>
-        <w:ind w:left="567" w:hanging="0"/>
-        <w:rPr/>
-      </w:pPr>
-      <w:r>
-        <w:rPr/>
-        <w:t>$civilite</w:t>
-      </w:r>
-      <w:r>
-        <w:rPr/>
-        <w:t>,</w:t>
-      </w:r>
-    </w:p>
-    <w:p>
-      <w:pPr>
-        <w:pStyle w:val="Normal"/>
-        <w:ind w:left="567" w:hanging="0"/>
-        <w:rPr/>
-      </w:pPr>
-      <w:r>
-        <w:rPr/>
-        <w:t xml:space="preserve">Suite à l'examen de votre dossier de </w:t>
-      </w:r>
-      <w:r>
-        <w:rPr/>
-        <w:t>TYPE_DE_DOSSIER..</w:t>
-      </w:r>
-      <w:r>
-        <w:rPr/>
-      </w:r>
-      <w:r>
-        <w:rPr/>
-        <w:t>TYPE_DE_DOSSIER..</w:t>
-      </w:r>
-      <w:r>
-        <w:rPr/>
-      </w:r>
-      <w:r>
-        <w:rPr/>
-        <w:t xml:space="preserve">, le </w:t>
-      </w:r>
-      <w:r>
-        <w:rPr/>
-        <w:t>$Commission</w:t>
+        <w:t>$codePostal  $ville</w:t>
+      </w:r>
+    </w:p>
+    <w:p>
+      <w:pPr>
+        <w:pStyle w:val="Normal"/>
+        <w:ind w:left="567" w:hanging="0"/>
+        <w:rPr/>
+      </w:pPr>
+      <w:r>
+        <w:rPr/>
+      </w:r>
+    </w:p>
+    <w:p>
+      <w:pPr>
+        <w:pStyle w:val="Normal"/>
+        <w:ind w:left="567" w:hanging="0"/>
+        <w:rPr/>
+      </w:pPr>
+      <w:r>
+        <w:rPr/>
+        <w:t>$civilite,</w:t>
+      </w:r>
+    </w:p>
+    <w:p>
+      <w:pPr>
+        <w:pStyle w:val="Normal"/>
+        <w:ind w:left="567" w:hanging="0"/>
+        <w:rPr/>
+      </w:pPr>
+      <w:r>
+        <w:rPr/>
+        <w:t>Suite à l'examen de votre dossier de candidature, le $Commission</w:t>
       </w:r>
     </w:p>
     <w:p>
@@ -339,67 +268,7 @@
           <w:szCs w:val="20"/>
           <w:lang w:eastAsia="fr-FR"/>
         </w:rPr>
-        <w:t>$annee année</w:t>
-      </w:r>
-      <w:r>
-        <w:rPr>
-          <w:rFonts w:eastAsia="Times New Roman" w:cs="Times New Roman"/>
-          <w:b/>
-          <w:bCs/>
-          <w:szCs w:val="20"/>
-          <w:lang w:eastAsia="fr-FR"/>
-        </w:rPr>
-        <w:t xml:space="preserve"> de </w:t>
-      </w:r>
-      <w:r>
-        <w:rPr>
-          <w:rFonts w:eastAsia="Times New Roman" w:cs="Times New Roman"/>
-          <w:b/>
-          <w:bCs/>
-          <w:szCs w:val="20"/>
-          <w:lang w:eastAsia="fr-FR"/>
-        </w:rPr>
-        <w:t>$type</w:t>
-      </w:r>
-      <w:r>
-        <w:rPr>
-          <w:rFonts w:eastAsia="Times New Roman" w:cs="Times New Roman"/>
-          <w:b/>
-          <w:bCs/>
-          <w:szCs w:val="20"/>
-          <w:lang w:eastAsia="fr-FR"/>
-        </w:rPr>
-        <w:t xml:space="preserve">, mention </w:t>
-      </w:r>
-      <w:r>
-        <w:rPr>
-          <w:rFonts w:eastAsia="Times New Roman" w:cs="Times New Roman"/>
-          <w:b/>
-          <w:bCs/>
-          <w:szCs w:val="20"/>
-          <w:lang w:eastAsia="fr-FR"/>
-        </w:rPr>
-        <w:t>$mention</w:t>
-      </w:r>
-      <w:r>
-        <w:rPr>
-          <w:rFonts w:eastAsia="Times New Roman" w:cs="Times New Roman"/>
-          <w:b/>
-          <w:bCs/>
-          <w:szCs w:val="20"/>
-          <w:lang w:eastAsia="fr-FR"/>
-        </w:rPr>
-        <w:t xml:space="preserve">, parcours </w:t>
-      </w:r>
-      <w:r>
-        <w:rPr>
-          <w:rFonts w:eastAsia="Times New Roman" w:cs="Times New Roman"/>
-          <w:b/>
-          <w:bCs/>
-          <w:szCs w:val="20"/>
-          <w:lang w:eastAsia="fr-FR"/>
-        </w:rPr>
-        <w:t>$parcours, $formation</w:t>
+        <w:t>$annee année de $type, mention $mention, parcours $parcours, $formation</w:t>
       </w:r>
     </w:p>
     <w:p>
@@ -486,19 +355,7 @@
         <w:rPr>
           <w:szCs w:val="20"/>
         </w:rPr>
-        <w:t xml:space="preserve">Veuillez agréer, </w:t>
-      </w:r>
-      <w:r>
-        <w:rPr>
-          <w:szCs w:val="20"/>
-        </w:rPr>
-        <w:t>$civilite</w:t>
-      </w:r>
-      <w:r>
-        <w:rPr>
-          <w:szCs w:val="20"/>
-        </w:rPr>
-        <w:t>, l'expression de mes salutations distinguées.</w:t>
+        <w:t>Veuillez agréer, $civilite, l'expression de mes salutations distinguées.</w:t>
       </w:r>
     </w:p>
     <w:p>
@@ -935,19 +792,7 @@
         <w:rPr>
           <w:sz w:val="22"/>
         </w:rPr>
-        <w:t>$codePostal</w:t>
-      </w:r>
-      <w:r>
-        <w:rPr>
-          <w:sz w:val="22"/>
-        </w:rPr>
-        <w:t xml:space="preserve"> </w:t>
-      </w:r>
-      <w:r>
-        <w:rPr>
-          <w:sz w:val="22"/>
-        </w:rPr>
-        <w:t>$ville</w:t>
+        <w:t>$codePostal $ville</w:t>
       </w:r>
     </w:p>
     <w:p>
@@ -1051,67 +896,7 @@
           <w:szCs w:val="20"/>
           <w:lang w:eastAsia="fr-FR"/>
         </w:rPr>
-        <w:t>$annee année</w:t>
-      </w:r>
-      <w:r>
-        <w:rPr>
-          <w:rFonts w:eastAsia="Times New Roman" w:cs="Times New Roman"/>
-          <w:b/>
-          <w:bCs/>
-          <w:szCs w:val="20"/>
-          <w:lang w:eastAsia="fr-FR"/>
-        </w:rPr>
-        <w:t xml:space="preserve"> de </w:t>
-      </w:r>
-      <w:r>
-        <w:rPr>
-          <w:rFonts w:eastAsia="Times New Roman" w:cs="Times New Roman"/>
-          <w:b/>
-          <w:bCs/>
-          <w:szCs w:val="20"/>
-          <w:lang w:eastAsia="fr-FR"/>
-        </w:rPr>
-        <w:t>$type</w:t>
-      </w:r>
-      <w:r>
-        <w:rPr>
-          <w:rFonts w:eastAsia="Times New Roman" w:cs="Times New Roman"/>
-          <w:b/>
-          <w:bCs/>
-          <w:szCs w:val="20"/>
-          <w:lang w:eastAsia="fr-FR"/>
-        </w:rPr>
-        <w:t xml:space="preserve">, mention </w:t>
-      </w:r>
-      <w:r>
-        <w:rPr>
-          <w:rFonts w:eastAsia="Times New Roman" w:cs="Times New Roman"/>
-          <w:b/>
-          <w:bCs/>
-          <w:szCs w:val="20"/>
-          <w:lang w:eastAsia="fr-FR"/>
-        </w:rPr>
-        <w:t>$mention</w:t>
-      </w:r>
-      <w:r>
-        <w:rPr>
-          <w:rFonts w:eastAsia="Times New Roman" w:cs="Times New Roman"/>
-          <w:b/>
-          <w:bCs/>
-          <w:szCs w:val="20"/>
-          <w:lang w:eastAsia="fr-FR"/>
-        </w:rPr>
-        <w:t xml:space="preserve">, parcours </w:t>
-      </w:r>
-      <w:r>
-        <w:rPr>
-          <w:rFonts w:eastAsia="Times New Roman" w:cs="Times New Roman"/>
-          <w:b/>
-          <w:bCs/>
-          <w:szCs w:val="20"/>
-          <w:lang w:eastAsia="fr-FR"/>
-        </w:rPr>
-        <w:t>$parcours, $formation</w:t>
+        <w:t>$annee année de $type, mention $mention, parcours $parcours, $formation</w:t>
       </w:r>
     </w:p>
     <w:p>
@@ -1549,7 +1334,7 @@
     </w:pPr>
     <w:rPr>
       <w:rFonts w:ascii="Verdana" w:hAnsi="Verdana" w:eastAsia="Calibri" w:cs="" w:cstheme="minorBidi" w:eastAsiaTheme="minorHAnsi"/>
-      <w:color w:val="auto"/>
+      <w:color w:val="00000A"/>
       <w:sz w:val="20"/>
       <w:szCs w:val="22"/>
       <w:lang w:val="fr-FR" w:eastAsia="en-US" w:bidi="ar-SA"/>
@@ -1776,7 +1561,7 @@
     </w:pPr>
     <w:rPr>
       <w:rFonts w:ascii="Verdana" w:hAnsi="Verdana" w:eastAsia="Calibri" w:cs="" w:cstheme="minorBidi" w:eastAsiaTheme="minorHAnsi"/>
-      <w:color w:val="auto"/>
+      <w:color w:val="00000A"/>
       <w:sz w:val="20"/>
       <w:szCs w:val="22"/>
       <w:lang w:val="fr-FR" w:eastAsia="en-US" w:bidi="ar-SA"/>
@@ -1796,7 +1581,7 @@
     </w:pPr>
     <w:rPr>
       <w:rFonts w:ascii="Verdana" w:hAnsi="Verdana" w:eastAsia="Calibri" w:cs="" w:cstheme="minorBidi" w:eastAsiaTheme="minorHAnsi"/>
-      <w:color w:val="auto"/>
+      <w:color w:val="00000A"/>
       <w:sz w:val="16"/>
       <w:szCs w:val="20"/>
       <w:lang w:val="fr-FR" w:eastAsia="en-US" w:bidi="ar-SA"/>
@@ -1817,7 +1602,7 @@
     <w:rPr>
       <w:rFonts w:ascii="Verdana" w:hAnsi="Verdana" w:eastAsia="Calibri" w:cs="" w:cstheme="minorBidi" w:eastAsiaTheme="minorHAnsi"/>
       <w:b/>
-      <w:color w:val="auto"/>
+      <w:color w:val="00000A"/>
       <w:sz w:val="16"/>
       <w:szCs w:val="16"/>
       <w:lang w:val="fr-FR" w:eastAsia="en-US" w:bidi="ar-SA"/>
